--- a/N5_BaiTapLon_QuanLyDuAn.docx
+++ b/N5_BaiTapLon_QuanLyDuAn.docx
@@ -1,6 +1,6 @@
 
 <file path=word/document.xml><?xml version="1.0" encoding="utf-8"?>
-<w:document xmlns:wpc="http://schemas.microsoft.com/office/word/2010/wordprocessingCanvas" xmlns:mc="http://schemas.openxmlformats.org/markup-compatibility/2006" xmlns:o="urn:schemas-microsoft-com:office:office" xmlns:r="http://schemas.openxmlformats.org/officeDocument/2006/relationships" xmlns:m="http://schemas.openxmlformats.org/officeDocument/2006/math" xmlns:v="urn:schemas-microsoft-com:vml" xmlns:wp14="http://schemas.microsoft.com/office/word/2010/wordprocessingDrawing" xmlns:wp="http://schemas.openxmlformats.org/drawingml/2006/wordprocessingDrawing" xmlns:w10="urn:schemas-microsoft-com:office:word" xmlns:w="http://schemas.openxmlformats.org/wordprocessingml/2006/main" xmlns:w14="http://schemas.microsoft.com/office/word/2010/wordml" xmlns:w15="http://schemas.microsoft.com/office/word/2012/wordml" xmlns:wpg="http://schemas.microsoft.com/office/word/2010/wordprocessingGroup" xmlns:wpi="http://schemas.microsoft.com/office/word/2010/wordprocessingInk" xmlns:wne="http://schemas.microsoft.com/office/word/2006/wordml" xmlns:wps="http://schemas.microsoft.com/office/word/2010/wordprocessingShape" mc:Ignorable="w14 w15 wp14">
+<w:document xmlns:wpc="http://schemas.microsoft.com/office/word/2010/wordprocessingCanvas" xmlns:cx="http://schemas.microsoft.com/office/drawing/2014/chartex" xmlns:cx1="http://schemas.microsoft.com/office/drawing/2015/9/8/chartex" xmlns:mc="http://schemas.openxmlformats.org/markup-compatibility/2006" xmlns:o="urn:schemas-microsoft-com:office:office" xmlns:r="http://schemas.openxmlformats.org/officeDocument/2006/relationships" xmlns:m="http://schemas.openxmlformats.org/officeDocument/2006/math" xmlns:v="urn:schemas-microsoft-com:vml" xmlns:wp14="http://schemas.microsoft.com/office/word/2010/wordprocessingDrawing" xmlns:wp="http://schemas.openxmlformats.org/drawingml/2006/wordprocessingDrawing" xmlns:w10="urn:schemas-microsoft-com:office:word" xmlns:w="http://schemas.openxmlformats.org/wordprocessingml/2006/main" xmlns:w14="http://schemas.microsoft.com/office/word/2010/wordml" xmlns:w15="http://schemas.microsoft.com/office/word/2012/wordml" xmlns:w16se="http://schemas.microsoft.com/office/word/2015/wordml/symex" xmlns:wpg="http://schemas.microsoft.com/office/word/2010/wordprocessingGroup" xmlns:wpi="http://schemas.microsoft.com/office/word/2010/wordprocessingInk" xmlns:wne="http://schemas.microsoft.com/office/word/2006/wordml" xmlns:wps="http://schemas.microsoft.com/office/word/2010/wordprocessingShape" mc:Ignorable="w14 w15 w16se wp14">
   <w:body>
     <w:p>
       <w:pPr>
@@ -1051,7 +1051,6 @@
               <w:rPr>
                 <w:lang w:val="en-US"/>
               </w:rPr>
-              <w:lastRenderedPageBreak/>
               <w:t>-</w:t>
             </w:r>
             <w:r>
@@ -1802,10 +1801,9 @@
           <w:kern w:val="0"/>
           <w:sz w:val="26"/>
           <w:szCs w:val="26"/>
-          <w:lang w:val="en-US"/>
-          <w14:ligatures w14:val="none"/>
-        </w:rPr>
-        <w:lastRenderedPageBreak/>
+          <w:lang w:val="en-GB" w:eastAsia="en-GB"/>
+          <w14:ligatures w14:val="none"/>
+        </w:rPr>
         <w:drawing>
           <wp:inline distT="0" distB="0" distL="0" distR="0" wp14:anchorId="5E5DA653" wp14:editId="49C29F2F">
             <wp:extent cx="1420495" cy="883920"/>
@@ -1879,7 +1877,7 @@
           <w:kern w:val="0"/>
           <w:sz w:val="26"/>
           <w:szCs w:val="26"/>
-          <w:lang w:val="en-US"/>
+          <w:lang w:val="en-GB" w:eastAsia="en-GB"/>
           <w14:ligatures w14:val="none"/>
         </w:rPr>
         <w:drawing>
@@ -1963,7 +1961,7 @@
       <w:r>
         <w:rPr>
           <w:noProof/>
-          <w:lang w:val="en-US"/>
+          <w:lang w:val="en-GB" w:eastAsia="en-GB"/>
         </w:rPr>
         <w:drawing>
           <wp:inline distT="0" distB="0" distL="0" distR="0" wp14:anchorId="38B0B707" wp14:editId="6E6A5A7C">
@@ -2024,7 +2022,7 @@
       <w:r>
         <w:rPr>
           <w:noProof/>
-          <w:lang w:val="en-US"/>
+          <w:lang w:val="en-GB" w:eastAsia="en-GB"/>
         </w:rPr>
         <w:drawing>
           <wp:inline distT="0" distB="0" distL="0" distR="0" wp14:anchorId="011E4A2D" wp14:editId="02104F08">
@@ -2085,7 +2083,7 @@
       <w:r>
         <w:rPr>
           <w:noProof/>
-          <w:lang w:val="en-US"/>
+          <w:lang w:val="en-GB" w:eastAsia="en-GB"/>
         </w:rPr>
         <w:drawing>
           <wp:inline distT="0" distB="0" distL="0" distR="0" wp14:anchorId="46B49F9A" wp14:editId="1A5BB70B">
@@ -2146,9 +2144,8 @@
       <w:r>
         <w:rPr>
           <w:noProof/>
-          <w:lang w:val="en-US"/>
-        </w:rPr>
-        <w:lastRenderedPageBreak/>
+          <w:lang w:val="en-GB" w:eastAsia="en-GB"/>
+        </w:rPr>
         <w:drawing>
           <wp:inline distT="0" distB="0" distL="0" distR="0" wp14:anchorId="4B89CEED" wp14:editId="00D44134">
             <wp:extent cx="1360950" cy="819150"/>
@@ -2208,7 +2205,7 @@
       <w:r>
         <w:rPr>
           <w:noProof/>
-          <w:lang w:val="en-US"/>
+          <w:lang w:val="en-GB" w:eastAsia="en-GB"/>
         </w:rPr>
         <w:drawing>
           <wp:inline distT="0" distB="0" distL="0" distR="0" wp14:anchorId="6C0FB970" wp14:editId="363742B6">
@@ -2287,7 +2284,7 @@
       <w:r>
         <w:rPr>
           <w:noProof/>
-          <w:lang w:val="en-US"/>
+          <w:lang w:val="en-GB" w:eastAsia="en-GB"/>
         </w:rPr>
         <w:drawing>
           <wp:inline distT="0" distB="0" distL="0" distR="0" wp14:anchorId="0F47FD63" wp14:editId="0B77C8CA">
@@ -2366,7 +2363,7 @@
       <w:r>
         <w:rPr>
           <w:noProof/>
-          <w:lang w:val="en-US"/>
+          <w:lang w:val="en-GB" w:eastAsia="en-GB"/>
         </w:rPr>
         <w:drawing>
           <wp:inline distT="0" distB="0" distL="0" distR="0" wp14:anchorId="060478B4" wp14:editId="2ED13DCE">
@@ -2433,7 +2430,7 @@
       <w:r>
         <w:rPr>
           <w:noProof/>
-          <w:lang w:val="en-US"/>
+          <w:lang w:val="en-GB" w:eastAsia="en-GB"/>
         </w:rPr>
         <w:drawing>
           <wp:inline distT="0" distB="0" distL="0" distR="0" wp14:anchorId="706C83A7" wp14:editId="7ED3D1E5">
@@ -2520,7 +2517,6 @@
         <w:rPr>
           <w:lang w:val="en-US"/>
         </w:rPr>
-        <w:lastRenderedPageBreak/>
         <w:br w:type="page"/>
       </w:r>
     </w:p>
@@ -2705,8 +2701,6 @@
         </w:rPr>
         <w:t xml:space="preserve"> DAR</w:t>
       </w:r>
-      <w:bookmarkStart w:id="0" w:name="_GoBack"/>
-      <w:bookmarkEnd w:id="0"/>
       <w:r>
         <w:rPr>
           <w:rFonts w:ascii="Times New Roman" w:eastAsia="Times New Roman" w:hAnsi="Times New Roman" w:cs="Times New Roman"/>
@@ -5664,7 +5658,7 @@
                 <w:kern w:val="0"/>
                 <w:sz w:val="26"/>
                 <w:szCs w:val="26"/>
-                <w:lang w:val="en-US"/>
+                <w:lang w:val="en-GB" w:eastAsia="en-GB"/>
                 <w14:ligatures w14:val="none"/>
               </w:rPr>
               <w:drawing>
@@ -5750,7 +5744,7 @@
                 <w:kern w:val="0"/>
                 <w:sz w:val="26"/>
                 <w:szCs w:val="26"/>
-                <w:lang w:val="en-US"/>
+                <w:lang w:val="en-GB" w:eastAsia="en-GB"/>
                 <w14:ligatures w14:val="none"/>
               </w:rPr>
               <w:drawing>
@@ -5950,6 +5944,18 @@
           <w:lang w:val="en-US"/>
         </w:rPr>
       </w:pPr>
+      <w:bookmarkStart w:id="0" w:name="_GoBack"/>
+      <w:bookmarkEnd w:id="0"/>
+      <w:r>
+        <w:rPr>
+          <w:lang w:val="en-US"/>
+        </w:rPr>
+        <w:pict w14:anchorId="2E97E06B">
+          <v:shape id="_x0000_i1026" type="#_x0000_t75" style="width:450.75pt;height:159.75pt">
+            <v:imagedata r:id="rId17" o:title="SƠ ĐỒ GANTT"/>
+          </v:shape>
+        </w:pict>
+      </w:r>
     </w:p>
     <w:p>
       <w:pPr>
@@ -6075,8 +6081,9 @@
       <w:r>
         <w:rPr>
           <w:noProof/>
-          <w:lang w:val="en-US"/>
-        </w:rPr>
+          <w:lang w:val="en-GB" w:eastAsia="en-GB"/>
+        </w:rPr>
+        <w:lastRenderedPageBreak/>
         <w:drawing>
           <wp:inline distT="0" distB="0" distL="0" distR="0" wp14:anchorId="23E288CF" wp14:editId="1CDA0A07">
             <wp:extent cx="5731510" cy="2629535"/>
@@ -6093,7 +6100,7 @@
                     <pic:cNvPicPr/>
                   </pic:nvPicPr>
                   <pic:blipFill>
-                    <a:blip r:embed="rId17"/>
+                    <a:blip r:embed="rId18"/>
                     <a:stretch>
                       <a:fillRect/>
                     </a:stretch>
@@ -6124,7 +6131,6 @@
         <w:rPr>
           <w:lang w:val="en-US"/>
         </w:rPr>
-        <w:lastRenderedPageBreak/>
         <w:t>4/ Kế hoạch nhân lực</w:t>
       </w:r>
     </w:p>
@@ -6137,7 +6143,7 @@
       <w:r>
         <w:rPr>
           <w:noProof/>
-          <w:lang w:val="en-US"/>
+          <w:lang w:val="en-GB" w:eastAsia="en-GB"/>
         </w:rPr>
         <w:drawing>
           <wp:inline distT="0" distB="0" distL="0" distR="0" wp14:anchorId="6D1EEC11" wp14:editId="42A81DE9">
@@ -6155,7 +6161,7 @@
                     <pic:cNvPicPr/>
                   </pic:nvPicPr>
                   <pic:blipFill>
-                    <a:blip r:embed="rId18"/>
+                    <a:blip r:embed="rId19"/>
                     <a:stretch>
                       <a:fillRect/>
                     </a:stretch>
@@ -6213,8 +6219,9 @@
       <w:r>
         <w:rPr>
           <w:noProof/>
-          <w:lang w:val="en-US"/>
-        </w:rPr>
+          <w:lang w:val="en-GB" w:eastAsia="en-GB"/>
+        </w:rPr>
+        <w:lastRenderedPageBreak/>
         <w:drawing>
           <wp:inline distT="0" distB="0" distL="0" distR="0" wp14:anchorId="4E215233" wp14:editId="6F5B467E">
             <wp:extent cx="4019550" cy="4838700"/>
@@ -6231,7 +6238,7 @@
                     <pic:cNvPicPr/>
                   </pic:nvPicPr>
                   <pic:blipFill>
-                    <a:blip r:embed="rId19"/>
+                    <a:blip r:embed="rId20"/>
                     <a:stretch>
                       <a:fillRect/>
                     </a:stretch>
@@ -6291,8 +6298,8 @@
 </file>
 
 <file path=word/numbering.xml><?xml version="1.0" encoding="utf-8"?>
-<w:numbering xmlns:wpc="http://schemas.microsoft.com/office/word/2010/wordprocessingCanvas" xmlns:mc="http://schemas.openxmlformats.org/markup-compatibility/2006" xmlns:o="urn:schemas-microsoft-com:office:office" xmlns:r="http://schemas.openxmlformats.org/officeDocument/2006/relationships" xmlns:m="http://schemas.openxmlformats.org/officeDocument/2006/math" xmlns:v="urn:schemas-microsoft-com:vml" xmlns:wp14="http://schemas.microsoft.com/office/word/2010/wordprocessingDrawing" xmlns:wp="http://schemas.openxmlformats.org/drawingml/2006/wordprocessingDrawing" xmlns:w10="urn:schemas-microsoft-com:office:word" xmlns:w="http://schemas.openxmlformats.org/wordprocessingml/2006/main" xmlns:w14="http://schemas.microsoft.com/office/word/2010/wordml" xmlns:w15="http://schemas.microsoft.com/office/word/2012/wordml" xmlns:wpg="http://schemas.microsoft.com/office/word/2010/wordprocessingGroup" xmlns:wpi="http://schemas.microsoft.com/office/word/2010/wordprocessingInk" xmlns:wne="http://schemas.microsoft.com/office/word/2006/wordml" xmlns:wps="http://schemas.microsoft.com/office/word/2010/wordprocessingShape" mc:Ignorable="w14 w15 wp14">
-  <w:abstractNum w:abstractNumId="0">
+<w:numbering xmlns:wpc="http://schemas.microsoft.com/office/word/2010/wordprocessingCanvas" xmlns:cx="http://schemas.microsoft.com/office/drawing/2014/chartex" xmlns:cx1="http://schemas.microsoft.com/office/drawing/2015/9/8/chartex" xmlns:mc="http://schemas.openxmlformats.org/markup-compatibility/2006" xmlns:o="urn:schemas-microsoft-com:office:office" xmlns:r="http://schemas.openxmlformats.org/officeDocument/2006/relationships" xmlns:m="http://schemas.openxmlformats.org/officeDocument/2006/math" xmlns:v="urn:schemas-microsoft-com:vml" xmlns:wp14="http://schemas.microsoft.com/office/word/2010/wordprocessingDrawing" xmlns:wp="http://schemas.openxmlformats.org/drawingml/2006/wordprocessingDrawing" xmlns:w10="urn:schemas-microsoft-com:office:word" xmlns:w="http://schemas.openxmlformats.org/wordprocessingml/2006/main" xmlns:w14="http://schemas.microsoft.com/office/word/2010/wordml" xmlns:w15="http://schemas.microsoft.com/office/word/2012/wordml" xmlns:w16se="http://schemas.microsoft.com/office/word/2015/wordml/symex" xmlns:wpg="http://schemas.microsoft.com/office/word/2010/wordprocessingGroup" xmlns:wpi="http://schemas.microsoft.com/office/word/2010/wordprocessingInk" xmlns:wne="http://schemas.microsoft.com/office/word/2006/wordml" xmlns:wps="http://schemas.microsoft.com/office/word/2010/wordprocessingShape" mc:Ignorable="w14 w15 w16se wp14">
+  <w:abstractNum w:abstractNumId="0" w15:restartNumberingAfterBreak="0">
     <w:nsid w:val="26FA762B"/>
     <w:multiLevelType w:val="hybridMultilevel"/>
     <w:tmpl w:val="21808130"/>
@@ -6405,7 +6412,7 @@
       </w:rPr>
     </w:lvl>
   </w:abstractNum>
-  <w:abstractNum w:abstractNumId="1">
+  <w:abstractNum w:abstractNumId="1" w15:restartNumberingAfterBreak="0">
     <w:nsid w:val="38EE40F4"/>
     <w:multiLevelType w:val="hybridMultilevel"/>
     <w:tmpl w:val="52E813AC"/>
@@ -6504,7 +6511,7 @@
 </file>
 
 <file path=word/styles.xml><?xml version="1.0" encoding="utf-8"?>
-<w:styles xmlns:mc="http://schemas.openxmlformats.org/markup-compatibility/2006" xmlns:r="http://schemas.openxmlformats.org/officeDocument/2006/relationships" xmlns:w="http://schemas.openxmlformats.org/wordprocessingml/2006/main" xmlns:w14="http://schemas.microsoft.com/office/word/2010/wordml" xmlns:w15="http://schemas.microsoft.com/office/word/2012/wordml" mc:Ignorable="w14 w15">
+<w:styles xmlns:mc="http://schemas.openxmlformats.org/markup-compatibility/2006" xmlns:r="http://schemas.openxmlformats.org/officeDocument/2006/relationships" xmlns:w="http://schemas.openxmlformats.org/wordprocessingml/2006/main" xmlns:w14="http://schemas.microsoft.com/office/word/2010/wordml" xmlns:w15="http://schemas.microsoft.com/office/word/2012/wordml" xmlns:w16se="http://schemas.microsoft.com/office/word/2015/wordml/symex" mc:Ignorable="w14 w15 w16se">
   <w:docDefaults>
     <w:rPrDefault>
       <w:rPr>
@@ -7466,7 +7473,6 @@
       <w:spacing w:after="0" w:line="240" w:lineRule="auto"/>
     </w:pPr>
     <w:tblPr>
-      <w:tblInd w:w="0" w:type="dxa"/>
       <w:tblBorders>
         <w:top w:val="single" w:sz="4" w:space="0" w:color="auto"/>
         <w:left w:val="single" w:sz="4" w:space="0" w:color="auto"/>
@@ -7475,12 +7481,6 @@
         <w:insideH w:val="single" w:sz="4" w:space="0" w:color="auto"/>
         <w:insideV w:val="single" w:sz="4" w:space="0" w:color="auto"/>
       </w:tblBorders>
-      <w:tblCellMar>
-        <w:top w:w="0" w:type="dxa"/>
-        <w:left w:w="108" w:type="dxa"/>
-        <w:bottom w:w="0" w:type="dxa"/>
-        <w:right w:w="108" w:type="dxa"/>
-      </w:tblCellMar>
     </w:tblPr>
   </w:style>
   <w:style w:type="character" w:styleId="Hyperlink">
